--- a/Unificacion/analisis.docx
+++ b/Unificacion/analisis.docx
@@ -37,13 +37,13 @@
         <w:t xml:space="preserve"> </w:t>
       </w:r>
       <w:r>
-        <w:t xml:space="preserve">Segundo</w:t>
-      </w:r>
-      <w:r>
-        <w:t xml:space="preserve"> </w:t>
-      </w:r>
-      <w:r>
-        <w:t xml:space="preserve">avance</w:t>
+        <w:t xml:space="preserve">Tercer</w:t>
+      </w:r>
+      <w:r>
+        <w:t xml:space="preserve"> </w:t>
+      </w:r>
+      <w:r>
+        <w:t xml:space="preserve">Avance</w:t>
       </w:r>
     </w:p>
     <w:p>
@@ -65,37 +65,13 @@
       <w:r>
         <w:t xml:space="preserve">Sanabria</w:t>
       </w:r>
-      <w:r>
-        <w:t xml:space="preserve"> </w:t>
-      </w:r>
-      <w:r>
-        <w:t xml:space="preserve">-</w:t>
-      </w:r>
-      <w:r>
-        <w:t xml:space="preserve"> </w:t>
-      </w:r>
-      <w:r>
-        <w:t xml:space="preserve">Stefany</w:t>
-      </w:r>
-      <w:r>
-        <w:t xml:space="preserve"> </w:t>
-      </w:r>
-      <w:r>
-        <w:t xml:space="preserve">Matarrita</w:t>
-      </w:r>
-      <w:r>
-        <w:t xml:space="preserve"> </w:t>
-      </w:r>
-      <w:r>
-        <w:t xml:space="preserve">Muñoz</w:t>
-      </w:r>
     </w:p>
     <w:p>
       <w:pPr>
         <w:pStyle w:val="Date"/>
       </w:pPr>
       <w:r>
-        <w:t xml:space="preserve">18</w:t>
+        <w:t xml:space="preserve">4</w:t>
       </w:r>
       <w:r>
         <w:t xml:space="preserve"> </w:t>
@@ -107,7 +83,7 @@
         <w:t xml:space="preserve"> </w:t>
       </w:r>
       <w:r>
-        <w:t xml:space="preserve">julio</w:t>
+        <w:t xml:space="preserve">setiembre</w:t>
       </w:r>
       <w:r>
         <w:t xml:space="preserve"> </w:t>
@@ -130,13 +106,44 @@
         <w:t xml:space="preserve"> </w:t>
       </w:r>
       <w:r>
-        <w:t xml:space="preserve">% latex table generated in R 3.3.3 by xtable 1.8-2 package</w:t>
-      </w:r>
-      <w:r>
-        <w:t xml:space="preserve"> </w:t>
-      </w:r>
-      <w:r>
-        <w:t xml:space="preserve">% Tue Jul 18 11:30:46 2017</w:t>
+        <w:t xml:space="preserve">% latex table generated in R 3.4.0 by xtable 1.8-2 package</w:t>
+      </w:r>
+      <w:r>
+        <w:t xml:space="preserve"> </w:t>
+      </w:r>
+      <w:r>
+        <w:t xml:space="preserve">% Sun Sep 03 12:00:27 2017</w:t>
+      </w:r>
+      <w:r>
+        <w:t xml:space="preserve"> </w:t>
+      </w:r>
+      <w:r>
+        <w:t xml:space="preserve">\begin{table}[ht]</w:t>
+      </w:r>
+      <w:r>
+        <w:t xml:space="preserve"> </w:t>
+      </w:r>
+    </w:p>
+    <w:p>
+      <w:pPr>
+        <w:pStyle w:val="BodyText"/>
+      </w:pPr>
+      <w:r>
+        <w:t xml:space="preserve">\caption{Pregunta 4: ¿Qué importancia le otorga al tema de la ética en la Administración de Negocios?</w:t>
+      </w:r>
+    </w:p>
+    <w:p>
+      <w:pPr>
+        <w:pStyle w:val="BodyText"/>
+      </w:pPr>
+      <w:r>
+        <w:t xml:space="preserve">El 75.8% de los entrevistados indicó que el tema de la ética es un aspecto muy importante y de este porcentaje, el 30.2% pertenecen al bachillerato en Dirección de Empresas y el 15.3% a Contaduría Pública, mientras que del 22.6% que opinaron que era importante, el 10.4% pertenecen al bachillerato en Dirección de Empresas. Solamente un 1.6% consideraron que era algo poco importante. }</w:t>
+      </w:r>
+      <w:r>
+        <w:t xml:space="preserve"> </w:t>
+      </w:r>
+      <w:r>
+        <w:t xml:space="preserve">\end{table}</w:t>
       </w:r>
     </w:p>
     <w:p>
@@ -165,13 +172,13 @@
         <w:t xml:space="preserve"> </w:t>
       </w:r>
       <w:r>
-        <w:t xml:space="preserve">% latex table generated in R 3.3.3 by xtable 1.8-2 package</w:t>
-      </w:r>
-      <w:r>
-        <w:t xml:space="preserve"> </w:t>
-      </w:r>
-      <w:r>
-        <w:t xml:space="preserve">% Tue Jul 18 11:30:46 2017</w:t>
+        <w:t xml:space="preserve">% latex table generated in R 3.4.0 by xtable 1.8-2 package</w:t>
+      </w:r>
+      <w:r>
+        <w:t xml:space="preserve"> </w:t>
+      </w:r>
+      <w:r>
+        <w:t xml:space="preserve">% Sun Sep 03 12:00:28 2017</w:t>
       </w:r>
     </w:p>
     <w:p>
@@ -190,13 +197,13 @@
         <w:t xml:space="preserve"> </w:t>
       </w:r>
       <w:r>
-        <w:t xml:space="preserve">% latex table generated in R 3.3.3 by xtable 1.8-2 package</w:t>
-      </w:r>
-      <w:r>
-        <w:t xml:space="preserve"> </w:t>
-      </w:r>
-      <w:r>
-        <w:t xml:space="preserve">% Tue Jul 18 11:30:46 2017</w:t>
+        <w:t xml:space="preserve">% latex table generated in R 3.4.0 by xtable 1.8-2 package</w:t>
+      </w:r>
+      <w:r>
+        <w:t xml:space="preserve"> </w:t>
+      </w:r>
+      <w:r>
+        <w:t xml:space="preserve">% Sun Sep 03 12:00:28 2017</w:t>
       </w:r>
     </w:p>
     <w:p>
@@ -215,13 +222,13 @@
         <w:t xml:space="preserve"> </w:t>
       </w:r>
       <w:r>
-        <w:t xml:space="preserve">% latex table generated in R 3.3.3 by xtable 1.8-2 package</w:t>
-      </w:r>
-      <w:r>
-        <w:t xml:space="preserve"> </w:t>
-      </w:r>
-      <w:r>
-        <w:t xml:space="preserve">% Tue Jul 18 11:30:47 2017</w:t>
+        <w:t xml:space="preserve">% latex table generated in R 3.4.0 by xtable 1.8-2 package</w:t>
+      </w:r>
+      <w:r>
+        <w:t xml:space="preserve"> </w:t>
+      </w:r>
+      <w:r>
+        <w:t xml:space="preserve">% Sun Sep 03 12:00:28 2017</w:t>
       </w:r>
     </w:p>
     <w:p>
@@ -240,13 +247,13 @@
         <w:t xml:space="preserve"> </w:t>
       </w:r>
       <w:r>
-        <w:t xml:space="preserve">% latex table generated in R 3.3.3 by xtable 1.8-2 package</w:t>
-      </w:r>
-      <w:r>
-        <w:t xml:space="preserve"> </w:t>
-      </w:r>
-      <w:r>
-        <w:t xml:space="preserve">% Tue Jul 18 11:30:47 2017</w:t>
+        <w:t xml:space="preserve">% latex table generated in R 3.4.0 by xtable 1.8-2 package</w:t>
+      </w:r>
+      <w:r>
+        <w:t xml:space="preserve"> </w:t>
+      </w:r>
+      <w:r>
+        <w:t xml:space="preserve">% Sun Sep 03 12:00:28 2017</w:t>
       </w:r>
     </w:p>
     <w:p>
@@ -265,13 +272,13 @@
         <w:t xml:space="preserve"> </w:t>
       </w:r>
       <w:r>
-        <w:t xml:space="preserve">% latex table generated in R 3.3.3 by xtable 1.8-2 package</w:t>
-      </w:r>
-      <w:r>
-        <w:t xml:space="preserve"> </w:t>
-      </w:r>
-      <w:r>
-        <w:t xml:space="preserve">% Tue Jul 18 11:30:47 2017</w:t>
+        <w:t xml:space="preserve">% latex table generated in R 3.4.0 by xtable 1.8-2 package</w:t>
+      </w:r>
+      <w:r>
+        <w:t xml:space="preserve"> </w:t>
+      </w:r>
+      <w:r>
+        <w:t xml:space="preserve">% Sun Sep 03 12:00:28 2017</w:t>
       </w:r>
     </w:p>
     <w:p>
@@ -290,13 +297,38 @@
         <w:t xml:space="preserve"> </w:t>
       </w:r>
       <w:r>
-        <w:t xml:space="preserve">% latex table generated in R 3.3.3 by xtable 1.8-2 package</w:t>
-      </w:r>
-      <w:r>
-        <w:t xml:space="preserve"> </w:t>
-      </w:r>
-      <w:r>
-        <w:t xml:space="preserve">% Tue Jul 18 11:30:47 2017</w:t>
+        <w:t xml:space="preserve">% latex table generated in R 3.4.0 by xtable 1.8-2 package</w:t>
+      </w:r>
+      <w:r>
+        <w:t xml:space="preserve"> </w:t>
+      </w:r>
+      <w:r>
+        <w:t xml:space="preserve">% Sun Sep 03 12:00:28 2017</w:t>
+      </w:r>
+    </w:p>
+    <w:p>
+      <w:pPr>
+        <w:pStyle w:val="BodyText"/>
+      </w:pPr>
+      <w:r>
+        <w:t xml:space="preserve">Las respuestas más recurrentes son la honestidad, la responsabilidad y el respeto; Estos son los valores más conocidos por los entrevistados.</w:t>
+      </w:r>
+    </w:p>
+    <w:p>
+      <w:pPr>
+        <w:pStyle w:val="Compact"/>
+      </w:pPr>
+      <w:r>
+        <w:t xml:space="preserve"> </w:t>
+      </w:r>
+      <w:r>
+        <w:t xml:space="preserve">% latex table generated in R 3.4.0 by xtable 1.8-2 package</w:t>
+      </w:r>
+      <w:r>
+        <w:t xml:space="preserve"> </w:t>
+      </w:r>
+      <w:r>
+        <w:t xml:space="preserve">% Sun Sep 03 12:00:28 2017</w:t>
       </w:r>
     </w:p>
     <w:p>
@@ -315,13 +347,13 @@
         <w:t xml:space="preserve"> </w:t>
       </w:r>
       <w:r>
-        <w:t xml:space="preserve">% latex table generated in R 3.3.3 by xtable 1.8-2 package</w:t>
-      </w:r>
-      <w:r>
-        <w:t xml:space="preserve"> </w:t>
-      </w:r>
-      <w:r>
-        <w:t xml:space="preserve">% Tue Jul 18 11:30:47 2017</w:t>
+        <w:t xml:space="preserve">% latex table generated in R 3.4.0 by xtable 1.8-2 package</w:t>
+      </w:r>
+      <w:r>
+        <w:t xml:space="preserve"> </w:t>
+      </w:r>
+      <w:r>
+        <w:t xml:space="preserve">% Sun Sep 03 12:00:28 2017</w:t>
       </w:r>
     </w:p>
     <w:p>
@@ -340,13 +372,63 @@
         <w:t xml:space="preserve"> </w:t>
       </w:r>
       <w:r>
-        <w:t xml:space="preserve">% latex table generated in R 3.3.3 by xtable 1.8-2 package</w:t>
-      </w:r>
-      <w:r>
-        <w:t xml:space="preserve"> </w:t>
-      </w:r>
-      <w:r>
-        <w:t xml:space="preserve">% Tue Jul 18 11:30:47 2017</w:t>
+        <w:t xml:space="preserve">% latex table generated in R 3.4.0 by xtable 1.8-2 package</w:t>
+      </w:r>
+      <w:r>
+        <w:t xml:space="preserve"> </w:t>
+      </w:r>
+      <w:r>
+        <w:t xml:space="preserve">% Sun Sep 03 12:00:28 2017</w:t>
+      </w:r>
+    </w:p>
+    <w:p>
+      <w:pPr>
+        <w:pStyle w:val="BodyText"/>
+      </w:pPr>
+      <w:r>
+        <w:t xml:space="preserve">Los entrevistados que podían responder ésta pregunta indican que el beneficio más importante es el desarrollo de habilidades blandas, como el trabajo en equipo, el liderazgo, la comunicación acertiva, entre otros.</w:t>
+      </w:r>
+    </w:p>
+    <w:p>
+      <w:pPr>
+        <w:pStyle w:val="Compact"/>
+      </w:pPr>
+      <w:r>
+        <w:t xml:space="preserve"> </w:t>
+      </w:r>
+      <w:r>
+        <w:t xml:space="preserve">% latex table generated in R 3.4.0 by xtable 1.8-2 package</w:t>
+      </w:r>
+      <w:r>
+        <w:t xml:space="preserve"> </w:t>
+      </w:r>
+      <w:r>
+        <w:t xml:space="preserve">% Sun Sep 03 12:00:28 2017</w:t>
+      </w:r>
+    </w:p>
+    <w:p>
+      <w:pPr>
+        <w:pStyle w:val="BodyText"/>
+      </w:pPr>
+      <w:r>
+        <w:t xml:space="preserve">De todos los entrevistados que podían responder ésta pregunta, los obstáculo que más han enfrentado son la falta de conocimiento sobre el tema y la falta de interés por parte de los diferentes actores participantes.</w:t>
+      </w:r>
+    </w:p>
+    <w:p>
+      <w:pPr>
+        <w:pStyle w:val="Compact"/>
+      </w:pPr>
+      <w:r>
+        <w:t xml:space="preserve"> </w:t>
+      </w:r>
+      <w:r>
+        <w:t xml:space="preserve">% latex table generated in R 3.4.0 by xtable 1.8-2 package</w:t>
+      </w:r>
+      <w:r>
+        <w:t xml:space="preserve"> </w:t>
+      </w:r>
+      <w:r>
+        <w:t xml:space="preserve">% Sun Sep 03 12:00:28 2017</w:t>
       </w:r>
     </w:p>
     <w:p>
@@ -365,13 +447,13 @@
         <w:t xml:space="preserve"> </w:t>
       </w:r>
       <w:r>
-        <w:t xml:space="preserve">% latex table generated in R 3.3.3 by xtable 1.8-2 package</w:t>
-      </w:r>
-      <w:r>
-        <w:t xml:space="preserve"> </w:t>
-      </w:r>
-      <w:r>
-        <w:t xml:space="preserve">% Tue Jul 18 11:30:48 2017</w:t>
+        <w:t xml:space="preserve">% latex table generated in R 3.4.0 by xtable 1.8-2 package</w:t>
+      </w:r>
+      <w:r>
+        <w:t xml:space="preserve"> </w:t>
+      </w:r>
+      <w:r>
+        <w:t xml:space="preserve">% Sun Sep 03 12:00:28 2017</w:t>
       </w:r>
     </w:p>
     <w:p>
@@ -380,6 +462,267 @@
       </w:pPr>
       <w:r>
         <w:t xml:space="preserve">El 84% de los estudiantes estaría dispuesto a participar en actividades relacionadas a la ética, principalmente a nivel de bachillerato.</w:t>
+      </w:r>
+    </w:p>
+    <w:p>
+      <w:pPr>
+        <w:pStyle w:val="BodyText"/>
+      </w:pPr>
+      <w:r>
+        <w:t xml:space="preserve">La mayor parte de los entrevistados preferiría recibir un taller sobre ética, mientras que la opción menos predilecta es recibir todo un curso.</w:t>
+      </w:r>
+    </w:p>
+    <w:p>
+      <w:pPr>
+        <w:pStyle w:val="Compact"/>
+      </w:pPr>
+      <w:r>
+        <w:t xml:space="preserve"> </w:t>
+      </w:r>
+      <w:r>
+        <w:t xml:space="preserve">% latex table generated in R 3.4.0 by xtable 1.8-2 package</w:t>
+      </w:r>
+      <w:r>
+        <w:t xml:space="preserve"> </w:t>
+      </w:r>
+      <w:r>
+        <w:t xml:space="preserve">% Sun Sep 03 12:00:28 2017</w:t>
+      </w:r>
+    </w:p>
+    <w:p>
+      <w:pPr>
+        <w:pStyle w:val="BodyText"/>
+      </w:pPr>
+      <w:r>
+        <w:t xml:space="preserve">Los porcentajes sobre los temas que resultarían interesantes son bastante parecjo, pero el más seleccionado es el de estrategias para trabajar la ética aplicada a la administración de negocios.</w:t>
+      </w:r>
+    </w:p>
+    <w:p>
+      <w:pPr>
+        <w:pStyle w:val="Compact"/>
+      </w:pPr>
+      <w:r>
+        <w:t xml:space="preserve"> </w:t>
+      </w:r>
+      <w:r>
+        <w:t xml:space="preserve">% latex table generated in R 3.4.0 by xtable 1.8-2 package</w:t>
+      </w:r>
+      <w:r>
+        <w:t xml:space="preserve"> </w:t>
+      </w:r>
+      <w:r>
+        <w:t xml:space="preserve">% Sun Sep 03 12:00:28 2017</w:t>
+      </w:r>
+    </w:p>
+    <w:p>
+      <w:pPr>
+        <w:pStyle w:val="BodyText"/>
+      </w:pPr>
+      <w:r>
+        <w:t xml:space="preserve">Casi la mitad de los entrevistados (44.06%) entiende por ética dentro del ejercicio profesional en el ámbito de la Administración de Negocios como una filosofía de vida para saber actuar y diferenciar lo que se permite y lo que no se permite en la búsqueda del bien común.</w:t>
+      </w:r>
+    </w:p>
+    <w:p>
+      <w:pPr>
+        <w:pStyle w:val="Compact"/>
+      </w:pPr>
+      <w:r>
+        <w:t xml:space="preserve"> </w:t>
+      </w:r>
+      <w:r>
+        <w:t xml:space="preserve">% latex table generated in R 3.4.0 by xtable 1.8-2 package</w:t>
+      </w:r>
+      <w:r>
+        <w:t xml:space="preserve"> </w:t>
+      </w:r>
+      <w:r>
+        <w:t xml:space="preserve">% Sun Sep 03 12:00:28 2017</w:t>
+      </w:r>
+    </w:p>
+    <w:p>
+      <w:pPr>
+        <w:pStyle w:val="BodyText"/>
+      </w:pPr>
+      <w:r>
+        <w:t xml:space="preserve">La calificación promedio en la prioridad es sobre tener un comportamiento acorde con los valores personales y organizacionales que contribuyan a lograr una vida plena y un desempeño satisfactorio en el ámbito laboral.</w:t>
+      </w:r>
+    </w:p>
+    <w:p>
+      <w:pPr>
+        <w:pStyle w:val="Compact"/>
+      </w:pPr>
+      <w:r>
+        <w:t xml:space="preserve"> </w:t>
+      </w:r>
+      <w:r>
+        <w:t xml:space="preserve">% latex table generated in R 3.4.0 by xtable 1.8-2 package</w:t>
+      </w:r>
+      <w:r>
+        <w:t xml:space="preserve"> </w:t>
+      </w:r>
+      <w:r>
+        <w:t xml:space="preserve">% Sun Sep 03 12:00:28 2017</w:t>
+      </w:r>
+    </w:p>
+    <w:p>
+      <w:pPr>
+        <w:pStyle w:val="BodyText"/>
+      </w:pPr>
+      <w:r>
+        <w:t xml:space="preserve">Los dos papeles con mayor importancia son, de acuerdo con los entrevistados, integrar la formación ética dentro de cursos del plan de estudios de la carrera y promover la formación ética dentro del profesorado.</w:t>
+      </w:r>
+    </w:p>
+    <w:p>
+      <w:pPr>
+        <w:pStyle w:val="Compact"/>
+      </w:pPr>
+      <w:r>
+        <w:t xml:space="preserve"> </w:t>
+      </w:r>
+      <w:r>
+        <w:t xml:space="preserve">% latex table generated in R 3.4.0 by xtable 1.8-2 package</w:t>
+      </w:r>
+      <w:r>
+        <w:t xml:space="preserve"> </w:t>
+      </w:r>
+      <w:r>
+        <w:t xml:space="preserve">% Sun Sep 03 12:00:28 2017</w:t>
+      </w:r>
+    </w:p>
+    <w:p>
+      <w:pPr>
+        <w:pStyle w:val="BodyText"/>
+      </w:pPr>
+      <w:r>
+        <w:t xml:space="preserve">El 76% de los entrevistados desconoce el eje transversal acerca de la ética y valores de la EAN-UCR.</w:t>
+      </w:r>
+    </w:p>
+    <w:p>
+      <w:pPr>
+        <w:pStyle w:val="Compact"/>
+      </w:pPr>
+      <w:r>
+        <w:t xml:space="preserve"> </w:t>
+      </w:r>
+      <w:r>
+        <w:t xml:space="preserve">% latex table generated in R 3.4.0 by xtable 1.8-2 package</w:t>
+      </w:r>
+      <w:r>
+        <w:t xml:space="preserve"> </w:t>
+      </w:r>
+      <w:r>
+        <w:t xml:space="preserve">% Sun Sep 03 12:00:28 2017</w:t>
+      </w:r>
+    </w:p>
+    <w:p>
+      <w:pPr>
+        <w:pStyle w:val="BodyText"/>
+      </w:pPr>
+      <w:r>
+        <w:t xml:space="preserve">El 84.94% de los entrevistados conocían el eje transversal lo hicieron por medio de documentación impresa de la EAN-UCR o por medio del sitio web.</w:t>
+      </w:r>
+    </w:p>
+    <w:p>
+      <w:pPr>
+        <w:pStyle w:val="Compact"/>
+      </w:pPr>
+      <w:r>
+        <w:t xml:space="preserve"> </w:t>
+      </w:r>
+      <w:r>
+        <w:t xml:space="preserve">% latex table generated in R 3.4.0 by xtable 1.8-2 package</w:t>
+      </w:r>
+      <w:r>
+        <w:t xml:space="preserve"> </w:t>
+      </w:r>
+      <w:r>
+        <w:t xml:space="preserve">% Sun Sep 03 12:00:28 2017</w:t>
+      </w:r>
+    </w:p>
+    <w:p>
+      <w:pPr>
+        <w:pStyle w:val="BodyText"/>
+      </w:pPr>
+      <w:r>
+        <w:t xml:space="preserve">Más del 80% de los entrevistados dijo no conocer los valores que tiene la EAN-UCR.</w:t>
+      </w:r>
+    </w:p>
+    <w:p>
+      <w:pPr>
+        <w:pStyle w:val="BodyText"/>
+      </w:pPr>
+      <w:r>
+        <w:t xml:space="preserve">Del 18% de los estudiantes que indicaron conocer los valores de la Escuela de Administración de</w:t>
+      </w:r>
+      <w:r>
+        <w:t xml:space="preserve"> </w:t>
+      </w:r>
+      <w:r>
+        <w:t xml:space="preserve">Negocios, en promedio el porcentaje de valores que dijeron los estudiantes que realmente son los de la</w:t>
+      </w:r>
+      <w:r>
+        <w:t xml:space="preserve"> </w:t>
+      </w:r>
+      <w:r>
+        <w:t xml:space="preserve">Escuela de Administración de Negocios fue de 6.17%. Siendo los más recordados, los siguientes:</w:t>
+      </w:r>
+    </w:p>
+    <w:p>
+      <w:pPr>
+        <w:pStyle w:val="BodyText"/>
+      </w:pPr>
+      <w:r>
+        <w:t xml:space="preserve">Cabe resaltar que se mencionaron otros valores distintos a los que estipula la Escuela, a los cuales se les debe prestar atención, ya que pueden ser valores con los cuales los docentes se sientan más identificados, estos valores son:</w:t>
+      </w:r>
+    </w:p>
+    <w:p>
+      <w:pPr>
+        <w:pStyle w:val="Compact"/>
+      </w:pPr>
+      <w:r>
+        <w:t xml:space="preserve"> </w:t>
+      </w:r>
+      <w:r>
+        <w:t xml:space="preserve">% latex table generated in R 3.4.0 by xtable 1.8-2 package</w:t>
+      </w:r>
+      <w:r>
+        <w:t xml:space="preserve"> </w:t>
+      </w:r>
+      <w:r>
+        <w:t xml:space="preserve">% Sun Sep 03 12:00:28 2017</w:t>
+      </w:r>
+    </w:p>
+    <w:p>
+      <w:pPr>
+        <w:pStyle w:val="BodyText"/>
+      </w:pPr>
+      <w:r>
+        <w:t xml:space="preserve">Más del 90% de los entrevistados desconoce las estrategias empleadas por la EAN-UCR para favorecer la vivencia de los valores.</w:t>
+      </w:r>
+    </w:p>
+    <w:p>
+      <w:pPr>
+        <w:pStyle w:val="Compact"/>
+      </w:pPr>
+      <w:r>
+        <w:t xml:space="preserve"> </w:t>
+      </w:r>
+      <w:r>
+        <w:t xml:space="preserve">% latex table generated in R 3.4.0 by xtable 1.8-2 package</w:t>
+      </w:r>
+      <w:r>
+        <w:t xml:space="preserve"> </w:t>
+      </w:r>
+      <w:r>
+        <w:t xml:space="preserve">% Sun Sep 03 12:00:28 2017</w:t>
+      </w:r>
+    </w:p>
+    <w:p>
+      <w:pPr>
+        <w:pStyle w:val="BodyText"/>
+      </w:pPr>
+      <w:r>
+        <w:t xml:space="preserve">El 60 % de los entrevistados piensa que la EAN-UCR desarrolla proyectos o iniciativas que promuevan la responsabilidad social empresarial (ej. tcu, proyectos sociales) para favorecer la vivencia de los valores que sustenta.</w:t>
       </w:r>
     </w:p>
     <w:sectPr/>
@@ -490,7 +833,7 @@
     </w:lvl>
   </w:abstractNum>
   <w:abstractNum w:abstractNumId="990">
-    <w:nsid w:val="96c5fb02"/>
+    <w:nsid w:val="2210ca16"/>
     <w:multiLevelType w:val="multilevel"/>
     <w:lvl w:ilvl="0">
       <w:numFmt w:val="bullet"/>
